--- a/修正算法研究.docx
+++ b/修正算法研究.docx
@@ -263,6 +263,67 @@
           <w:rFonts w:hint="eastAsia"/>
         </w:rPr>
         <w:t>φ？</w:t>
+      </w:r>
+    </w:p>
+    <w:p>
+      <w:r>
+        <w:rPr>
+          <w:rFonts w:hint="eastAsia"/>
+        </w:rPr>
+        <w:t>由于一次是X轴，一次是</w:t>
+      </w:r>
+      <w:r>
+        <w:t>Z</w:t>
+      </w:r>
+      <w:r>
+        <w:rPr>
+          <w:rFonts w:hint="eastAsia"/>
+        </w:rPr>
+        <w:t>轴，所以θ</w:t>
+      </w:r>
+      <w:r>
+        <w:rPr>
+          <w:rFonts w:hint="eastAsia"/>
+        </w:rPr>
+        <w:t>就</w:t>
+      </w:r>
+      <w:r>
+        <w:rPr>
+          <w:rFonts w:hint="eastAsia"/>
+        </w:rPr>
+        <w:t>是面与Z轴的夹角，φ</w:t>
+      </w:r>
+      <w:r>
+        <w:rPr>
+          <w:rFonts w:hint="eastAsia"/>
+        </w:rPr>
+        <w:t>不是</w:t>
+      </w:r>
+      <w:r>
+        <w:rPr>
+          <w:rFonts w:hint="eastAsia"/>
+        </w:rPr>
+        <w:t>面与x轴的夹角</w:t>
+      </w:r>
+    </w:p>
+    <w:p>
+      <w:r>
+        <w:rPr>
+          <w:rFonts w:hint="eastAsia"/>
+        </w:rPr>
+        <w:t>不是</w:t>
+      </w:r>
+      <w:r>
+        <w:rPr>
+          <w:rFonts w:hint="eastAsia"/>
+        </w:rPr>
+        <w:t>方向余弦角</w:t>
+      </w:r>
+      <w:r>
+        <w:rPr>
+          <w:rFonts w:hint="eastAsia"/>
+        </w:rPr>
+        <w:t>的余角</w:t>
       </w:r>
     </w:p>
     <w:p/>
@@ -835,7 +896,71 @@
       </w:r>
     </w:p>
     <w:p/>
-    <w:p/>
+    <w:p>
+      <w:r>
+        <w:rPr>
+          <w:rFonts w:hint="eastAsia"/>
+        </w:rPr>
+        <w:t>绕任意</w:t>
+      </w:r>
+      <w:r>
+        <w:rPr>
+          <w:rFonts w:hint="eastAsia"/>
+        </w:rPr>
+        <w:t>单位</w:t>
+      </w:r>
+      <w:r>
+        <w:rPr>
+          <w:rFonts w:hint="eastAsia"/>
+        </w:rPr>
+        <w:t>向量（x</w:t>
+      </w:r>
+      <w:r>
+        <w:t>, y, z）</w:t>
+      </w:r>
+    </w:p>
+    <w:p>
+      <w:r>
+        <w:rPr>
+          <w:noProof/>
+        </w:rPr>
+        <w:drawing>
+          <wp:inline distT="0" distB="0" distL="0" distR="0" wp14:anchorId="7D206603" wp14:editId="2C092A0A">
+            <wp:extent cx="5274310" cy="669290"/>
+            <wp:effectExtent l="0" t="0" r="2540" b="0"/>
+            <wp:docPr id="6" name="图片 6"/>
+            <wp:cNvGraphicFramePr>
+              <a:graphicFrameLocks xmlns:a="http://schemas.openxmlformats.org/drawingml/2006/main" noChangeAspect="1"/>
+            </wp:cNvGraphicFramePr>
+            <a:graphic xmlns:a="http://schemas.openxmlformats.org/drawingml/2006/main">
+              <a:graphicData uri="http://schemas.openxmlformats.org/drawingml/2006/picture">
+                <pic:pic xmlns:pic="http://schemas.openxmlformats.org/drawingml/2006/picture">
+                  <pic:nvPicPr>
+                    <pic:cNvPr id="1" name=""/>
+                    <pic:cNvPicPr/>
+                  </pic:nvPicPr>
+                  <pic:blipFill>
+                    <a:blip r:embed="rId8"/>
+                    <a:stretch>
+                      <a:fillRect/>
+                    </a:stretch>
+                  </pic:blipFill>
+                  <pic:spPr>
+                    <a:xfrm>
+                      <a:off x="0" y="0"/>
+                      <a:ext cx="5274310" cy="669290"/>
+                    </a:xfrm>
+                    <a:prstGeom prst="rect">
+                      <a:avLst/>
+                    </a:prstGeom>
+                  </pic:spPr>
+                </pic:pic>
+              </a:graphicData>
+            </a:graphic>
+          </wp:inline>
+        </w:drawing>
+      </w:r>
+    </w:p>
     <w:p>
       <w:pPr>
         <w:pStyle w:val="1"/>
@@ -1005,7 +1130,7 @@
                     </pic:cNvPicPr>
                   </pic:nvPicPr>
                   <pic:blipFill>
-                    <a:blip r:embed="rId8" cstate="print">
+                    <a:blip r:embed="rId9" cstate="print">
                       <a:extLst>
                         <a:ext uri="{28A0092B-C50C-407E-A947-70E740481C1C}">
                           <a14:useLocalDpi xmlns:a14="http://schemas.microsoft.com/office/drawing/2010/main" val="0"/>
@@ -1251,6 +1376,7 @@
         <w:rPr>
           <w:noProof/>
         </w:rPr>
+        <w:lastRenderedPageBreak/>
         <w:drawing>
           <wp:inline distT="0" distB="0" distL="0" distR="0" wp14:anchorId="75A36FA1">
             <wp:extent cx="1647825" cy="676275"/>
@@ -1269,7 +1395,7 @@
                     </pic:cNvPicPr>
                   </pic:nvPicPr>
                   <pic:blipFill>
-                    <a:blip r:embed="rId9">
+                    <a:blip r:embed="rId10">
                       <a:extLst>
                         <a:ext uri="{28A0092B-C50C-407E-A947-70E740481C1C}">
                           <a14:useLocalDpi xmlns:a14="http://schemas.microsoft.com/office/drawing/2010/main" val="0"/>
@@ -1405,37 +1531,962 @@
         <w:rPr>
           <w:rFonts w:hint="eastAsia"/>
         </w:rPr>
+        <w:t>求X</w:t>
+      </w:r>
+      <w:r>
+        <w:t>”</w:t>
+      </w:r>
+    </w:p>
+    <w:p>
+      <w:r>
+        <w:rPr>
+          <w:rFonts w:hint="eastAsia"/>
+        </w:rPr>
+        <w:t>X</w:t>
+      </w:r>
+      <w:proofErr w:type="gramStart"/>
+      <w:r>
+        <w:t>”</w:t>
+      </w:r>
+      <w:proofErr w:type="gramEnd"/>
+      <w:r>
+        <w:rPr>
+          <w:rFonts w:hint="eastAsia"/>
+        </w:rPr>
+        <w:t>就是晶体坐标系X</w:t>
+      </w:r>
+      <w:proofErr w:type="gramStart"/>
+      <w:r>
+        <w:rPr>
+          <w:rFonts w:hint="eastAsia"/>
+        </w:rPr>
+        <w:t>轴通过</w:t>
+      </w:r>
+      <w:proofErr w:type="gramEnd"/>
+      <w:r>
+        <w:rPr>
+          <w:rFonts w:hint="eastAsia"/>
+        </w:rPr>
+        <w:t xml:space="preserve">θ </w:t>
+      </w:r>
+      <w:r>
+        <w:t xml:space="preserve"> </w:t>
+      </w:r>
+      <w:r>
+        <w:rPr>
+          <w:rFonts w:hint="eastAsia"/>
+        </w:rPr>
+        <w:t>φ旋转之后的X轴，即是</w:t>
+      </w:r>
+      <w:proofErr w:type="gramStart"/>
+      <w:r>
+        <w:rPr>
+          <w:rFonts w:hint="eastAsia"/>
+        </w:rPr>
+        <w:t>测量面所在</w:t>
+      </w:r>
+      <w:proofErr w:type="gramEnd"/>
+      <w:r>
+        <w:rPr>
+          <w:rFonts w:hint="eastAsia"/>
+        </w:rPr>
+        <w:t>的X轴</w:t>
+      </w:r>
+    </w:p>
+    <w:p>
+      <w:r>
+        <w:rPr>
+          <w:rFonts w:hint="eastAsia"/>
+        </w:rPr>
+        <w:t>我们通过算出X“在晶体坐标系的方向数，就可以算出交线和X”的夹角</w:t>
+      </w:r>
+    </w:p>
+    <w:p>
+      <w:r>
+        <w:rPr>
+          <w:rFonts w:hint="eastAsia"/>
+        </w:rPr>
+        <w:t>X</w:t>
+      </w:r>
+      <w:proofErr w:type="gramStart"/>
+      <w:r>
+        <w:t>”</w:t>
+      </w:r>
+      <w:proofErr w:type="gramEnd"/>
+      <w:r>
+        <w:rPr>
+          <w:rFonts w:hint="eastAsia"/>
+        </w:rPr>
+        <w:t>方向数是 （cosφ，sinφ， 0）</w:t>
+      </w:r>
+    </w:p>
+    <w:p/>
+    <w:p>
+      <w:pPr>
+        <w:pStyle w:val="3"/>
+      </w:pPr>
+      <w:r>
+        <w:rPr>
+          <w:rFonts w:hint="eastAsia"/>
+        </w:rPr>
+        <w:t>求交线</w:t>
+      </w:r>
+      <w:r>
+        <w:rPr>
+          <w:rFonts w:hint="eastAsia"/>
+        </w:rPr>
+        <w:t>及夹角</w:t>
+      </w:r>
+    </w:p>
+    <w:p>
+      <w:r>
+        <w:rPr>
+          <w:rFonts w:hint="eastAsia"/>
+        </w:rPr>
+        <w:t>由于平面方程都已知，法向量知道了，可以通过基础知识解出交线</w:t>
+      </w:r>
+      <w:r>
+        <w:rPr>
+          <w:rFonts w:hint="eastAsia"/>
+        </w:rPr>
+        <w:t>的方向数</w:t>
+      </w:r>
+    </w:p>
+    <w:p>
+      <w:r>
+        <w:rPr>
+          <w:rFonts w:hint="eastAsia"/>
+        </w:rPr>
+        <w:t>知道了交线的</w:t>
+      </w:r>
+      <w:r>
+        <w:rPr>
+          <w:rFonts w:hint="eastAsia"/>
+        </w:rPr>
+        <w:t>方向数</w:t>
+      </w:r>
+      <w:r>
+        <w:rPr>
+          <w:rFonts w:hint="eastAsia"/>
+        </w:rPr>
+        <w:t>就可以得出两交线的夹角</w:t>
+      </w:r>
+    </w:p>
+    <w:p/>
+    <w:p>
+      <w:pPr>
+        <w:pStyle w:val="2"/>
+      </w:pPr>
+      <w:r>
+        <w:rPr>
+          <w:rFonts w:hint="eastAsia"/>
+        </w:rPr>
+        <w:t>激光修正</w:t>
+      </w:r>
+    </w:p>
+    <w:p>
+      <w:pPr>
+        <w:pStyle w:val="3"/>
+      </w:pPr>
+      <w:proofErr w:type="spellStart"/>
+      <w:r>
+        <w:t>E</w:t>
+      </w:r>
+      <w:r>
+        <w:rPr>
+          <w:rFonts w:hint="eastAsia"/>
+        </w:rPr>
+        <w:t>fg</w:t>
+      </w:r>
+      <w:proofErr w:type="spellEnd"/>
+      <w:r>
+        <w:rPr>
+          <w:rFonts w:hint="eastAsia"/>
+        </w:rPr>
+        <w:t>测量的已知量</w:t>
+      </w:r>
+    </w:p>
+    <w:p>
+      <w:r>
+        <w:rPr>
+          <w:rFonts w:hint="eastAsia"/>
+        </w:rPr>
+        <w:t>P</w:t>
+      </w:r>
+      <w:r>
+        <w:t>HASE</w:t>
+      </w:r>
+      <w:r>
+        <w:rPr>
+          <w:rFonts w:hint="eastAsia"/>
+        </w:rPr>
+        <w:t>：激光摇摆曲线所得的相位（单位°），应该是</w:t>
+      </w:r>
+      <w:r>
+        <w:rPr>
+          <w:rFonts w:hint="eastAsia"/>
+        </w:rPr>
+        <w:t>晶片倾斜角</w:t>
+      </w:r>
+      <w:r>
+        <w:rPr>
+          <w:rFonts w:hint="eastAsia"/>
+        </w:rPr>
+        <w:t>相对于零位传感器的</w:t>
+      </w:r>
+      <w:r>
+        <w:rPr>
+          <w:rFonts w:hint="eastAsia"/>
+        </w:rPr>
+        <w:t>角度</w:t>
+      </w:r>
+    </w:p>
+    <w:p/>
+    <w:p>
+      <w:r>
+        <w:rPr>
+          <w:rFonts w:hint="eastAsia"/>
+        </w:rPr>
+        <w:t>Amp：激光摇摆曲线所得的幅值（单位°），应该是激光的晃动的夹角，可以间接得到晶片表面与测量面的倾斜角</w:t>
+      </w:r>
+    </w:p>
+    <w:p/>
+    <w:p>
+      <w:r>
+        <w:rPr>
+          <w:rFonts w:hint="eastAsia"/>
+        </w:rPr>
+        <w:t>R</w:t>
+      </w:r>
+      <w:r>
+        <w:t>1</w:t>
+      </w:r>
+      <w:r>
+        <w:rPr>
+          <w:rFonts w:hint="eastAsia"/>
+        </w:rPr>
+        <w:t>：</w:t>
+      </w:r>
+      <w:r>
+        <w:rPr>
+          <w:rFonts w:hint="eastAsia"/>
+        </w:rPr>
+        <w:t>X光尖峰所得的角度，</w:t>
+      </w:r>
+      <w:r>
+        <w:rPr>
+          <w:rFonts w:hint="eastAsia"/>
+        </w:rPr>
+        <w:t>单位°，是D</w:t>
+      </w:r>
+      <w:r>
+        <w:t>2</w:t>
+      </w:r>
+      <w:r>
+        <w:rPr>
+          <w:rFonts w:hint="eastAsia"/>
+        </w:rPr>
+        <w:t>中心相对于零位传感器的角度</w:t>
+      </w:r>
+      <w:r>
+        <w:rPr>
+          <w:rFonts w:hint="eastAsia"/>
+        </w:rPr>
+        <w:t>，D</w:t>
+      </w:r>
+      <w:r>
+        <w:t>2</w:t>
+      </w:r>
+      <w:r>
+        <w:rPr>
+          <w:rFonts w:hint="eastAsia"/>
+        </w:rPr>
+        <w:t>是较宽的两个尖峰</w:t>
+      </w:r>
+    </w:p>
+    <w:p>
+      <w:r>
+        <w:rPr>
+          <w:rFonts w:hint="eastAsia"/>
+        </w:rPr>
+        <w:t>疑问：</w:t>
+      </w:r>
+      <w:r>
+        <w:t>R1</w:t>
+      </w:r>
+      <w:r>
+        <w:rPr>
+          <w:rFonts w:hint="eastAsia"/>
+        </w:rPr>
+        <w:t>如何认为是</w:t>
+      </w:r>
+      <w:r>
+        <w:rPr>
+          <w:rFonts w:hint="eastAsia"/>
+        </w:rPr>
+        <w:t>原子面和晶片表面交线相对于零位的偏移量</w:t>
+      </w:r>
+      <w:r>
+        <w:rPr>
+          <w:rFonts w:hint="eastAsia"/>
+        </w:rPr>
+        <w:t>？</w:t>
+      </w:r>
+    </w:p>
+    <w:p>
+      <w:r>
+        <w:t>X</w:t>
+      </w:r>
+      <w:r>
+        <w:rPr>
+          <w:rFonts w:hint="eastAsia"/>
+        </w:rPr>
+        <w:t>“所在的面是测量面（旋转面/基准面）</w:t>
+      </w:r>
+      <w:r>
+        <w:rPr>
+          <w:rFonts w:hint="eastAsia"/>
+        </w:rPr>
+        <w:t>L</w:t>
+      </w:r>
+      <w:r>
+        <w:t xml:space="preserve">1 L2 </w:t>
+      </w:r>
+      <w:r>
+        <w:rPr>
+          <w:rFonts w:hint="eastAsia"/>
+        </w:rPr>
+        <w:t>所在面也是测量面</w:t>
+      </w:r>
+      <w:r>
+        <w:rPr>
+          <w:rFonts w:hint="eastAsia"/>
+        </w:rPr>
+        <w:t xml:space="preserve"> </w:t>
+      </w:r>
+      <w:r>
+        <w:t>L1 L2</w:t>
+      </w:r>
+      <w:r>
+        <w:rPr>
+          <w:rFonts w:hint="eastAsia"/>
+        </w:rPr>
+        <w:t>与X</w:t>
+      </w:r>
+      <w:r>
+        <w:t>”</w:t>
+      </w:r>
+      <w:r>
+        <w:rPr>
+          <w:rFonts w:hint="eastAsia"/>
+        </w:rPr>
+        <w:t>的角度已知</w:t>
+      </w:r>
+      <w:r>
+        <w:rPr>
+          <w:rFonts w:hint="eastAsia"/>
+        </w:rPr>
+        <w:t>，即</w:t>
+      </w:r>
+      <w:r>
+        <w:rPr>
+          <w:rFonts w:hint="eastAsia"/>
+        </w:rPr>
+        <w:t>∠</w:t>
+      </w:r>
+      <w:r>
+        <w:t>X"L</w:t>
+      </w:r>
+    </w:p>
+    <w:p>
+      <w:r>
+        <w:t>L1</w:t>
+      </w:r>
+      <w:r>
+        <w:rPr>
+          <w:rFonts w:hint="eastAsia"/>
+        </w:rPr>
+        <w:t>交线如果旋转到</w:t>
+      </w:r>
+      <w:r>
+        <w:rPr>
+          <w:rFonts w:hint="eastAsia"/>
+        </w:rPr>
+        <w:t>平行于</w:t>
+      </w:r>
+      <w:r>
+        <w:rPr>
+          <w:rFonts w:hint="eastAsia"/>
+        </w:rPr>
+        <w:t>X</w:t>
+      </w:r>
+      <w:proofErr w:type="gramStart"/>
+      <w:r>
+        <w:t>”</w:t>
+      </w:r>
+      <w:proofErr w:type="gramEnd"/>
+      <w:r>
+        <w:rPr>
+          <w:rFonts w:hint="eastAsia"/>
+        </w:rPr>
+        <w:t>所在的位置，</w:t>
+      </w:r>
+      <w:r>
+        <w:rPr>
+          <w:rFonts w:hint="eastAsia"/>
+        </w:rPr>
+        <w:t>此时</w:t>
+      </w:r>
+      <w:r>
+        <w:rPr>
+          <w:rFonts w:hint="eastAsia"/>
+        </w:rPr>
+        <w:t>就是D</w:t>
+      </w:r>
+      <w:r>
+        <w:t>1</w:t>
+      </w:r>
+      <w:r>
+        <w:rPr>
+          <w:rFonts w:hint="eastAsia"/>
+        </w:rPr>
+        <w:t>的中间于X“</w:t>
+      </w:r>
+      <w:r>
+        <w:rPr>
+          <w:rFonts w:hint="eastAsia"/>
+        </w:rPr>
+        <w:t>相差90°</w:t>
+      </w:r>
+      <w:r>
+        <w:rPr>
+          <w:rFonts w:hint="eastAsia"/>
+        </w:rPr>
+        <w:t>；L</w:t>
+      </w:r>
+      <w:r>
+        <w:t>2</w:t>
+      </w:r>
+      <w:r>
+        <w:rPr>
+          <w:rFonts w:hint="eastAsia"/>
+        </w:rPr>
+        <w:t>同理</w:t>
+      </w:r>
+    </w:p>
+    <w:p>
+      <w:r>
+        <w:t>R1</w:t>
+      </w:r>
+      <w:r>
+        <w:rPr>
+          <w:rFonts w:hint="eastAsia"/>
+        </w:rPr>
+        <w:t>是D</w:t>
+      </w:r>
+      <w:r>
+        <w:t>2</w:t>
+      </w:r>
+      <w:r>
+        <w:rPr>
+          <w:rFonts w:hint="eastAsia"/>
+        </w:rPr>
+        <w:t>中心相对于零位的角度</w:t>
+      </w:r>
+      <w:r>
+        <w:rPr>
+          <w:rFonts w:hint="eastAsia"/>
+        </w:rPr>
+        <w:t>，为已知量</w:t>
+      </w:r>
+      <w:r>
+        <w:rPr>
+          <w:rFonts w:hint="eastAsia"/>
+        </w:rPr>
+        <w:t>，所以通过R</w:t>
+      </w:r>
+      <w:r>
+        <w:t>1</w:t>
+      </w:r>
+      <w:r>
+        <w:rPr>
+          <w:rFonts w:hint="eastAsia"/>
+        </w:rPr>
+        <w:t>能得出</w:t>
+      </w:r>
+      <w:r>
+        <w:t>X</w:t>
+      </w:r>
+      <w:proofErr w:type="gramStart"/>
+      <w:r>
+        <w:t>”</w:t>
+      </w:r>
+      <w:proofErr w:type="gramEnd"/>
+      <w:r>
+        <w:rPr>
+          <w:rFonts w:hint="eastAsia"/>
+        </w:rPr>
+        <w:t>或L</w:t>
+      </w:r>
+      <w:r>
+        <w:t>2</w:t>
+      </w:r>
+      <w:r>
+        <w:rPr>
+          <w:rFonts w:hint="eastAsia"/>
+        </w:rPr>
+        <w:t>相对于零位的角度</w:t>
+      </w:r>
+    </w:p>
+    <w:p>
+      <w:r>
+        <w:rPr>
+          <w:rFonts w:hint="eastAsia"/>
+        </w:rPr>
+        <w:t>而激光相对于零位的相位角也已知，则通过设备的参数可得出晶体面于测量面的交线L相对于X</w:t>
+      </w:r>
+      <w:proofErr w:type="gramStart"/>
+      <w:r>
+        <w:t>”</w:t>
+      </w:r>
+      <w:proofErr w:type="gramEnd"/>
+      <w:r>
+        <w:rPr>
+          <w:rFonts w:hint="eastAsia"/>
+        </w:rPr>
+        <w:t>的角度phase，</w:t>
+      </w:r>
+      <w:r>
+        <w:rPr>
+          <w:rFonts w:hint="eastAsia"/>
+        </w:rPr>
+        <w:t>据此建立交线和X“的角度方程</w:t>
+      </w:r>
+    </w:p>
+    <w:p>
+      <w:proofErr w:type="gramStart"/>
+      <w:r>
+        <w:rPr>
+          <w:rFonts w:hint="eastAsia"/>
+        </w:rPr>
+        <w:t>测量面</w:t>
+      </w:r>
+      <w:proofErr w:type="gramEnd"/>
+      <w:r>
+        <w:rPr>
+          <w:rFonts w:hint="eastAsia"/>
+        </w:rPr>
+        <w:t>与晶体面的角度即使激光幅值角A</w:t>
+      </w:r>
+      <w:r>
+        <w:t>MP</w:t>
+      </w:r>
+      <w:r>
+        <w:rPr>
+          <w:rFonts w:hint="eastAsia"/>
+        </w:rPr>
+        <w:t>，根据</w:t>
+      </w:r>
+      <w:proofErr w:type="gramStart"/>
+      <w:r>
+        <w:rPr>
+          <w:rFonts w:hint="eastAsia"/>
+        </w:rPr>
+        <w:t>测量面</w:t>
+      </w:r>
+      <w:proofErr w:type="gramEnd"/>
+      <w:r>
+        <w:rPr>
+          <w:rFonts w:hint="eastAsia"/>
+        </w:rPr>
+        <w:t>与晶体面法向量的角度就是amp</w:t>
+      </w:r>
+      <w:r>
+        <w:rPr>
+          <w:rFonts w:hint="eastAsia"/>
+        </w:rPr>
+        <w:t>，建立关系式</w:t>
+      </w:r>
+    </w:p>
+    <w:p>
+      <w:r>
+        <w:rPr>
+          <w:rFonts w:hint="eastAsia"/>
+        </w:rPr>
         <w:lastRenderedPageBreak/>
-        <w:t>求交线</w:t>
-      </w:r>
-      <w:r>
-        <w:rPr>
-          <w:rFonts w:hint="eastAsia"/>
-        </w:rPr>
-        <w:t>及夹角</w:t>
-      </w:r>
-    </w:p>
-    <w:p>
-      <w:r>
-        <w:rPr>
-          <w:rFonts w:hint="eastAsia"/>
-        </w:rPr>
-        <w:t>由于平面方程都已知，法向量知道了，可以通过基础知识解出交线</w:t>
-      </w:r>
-      <w:r>
-        <w:rPr>
-          <w:rFonts w:hint="eastAsia"/>
-        </w:rPr>
-        <w:t>的方向数</w:t>
-      </w:r>
-    </w:p>
-    <w:p>
-      <w:r>
-        <w:rPr>
-          <w:rFonts w:hint="eastAsia"/>
-        </w:rPr>
-        <w:t>知道了交线的</w:t>
-      </w:r>
+        <w:t>即可求解</w:t>
+      </w:r>
+    </w:p>
+    <w:p/>
+    <w:p>
+      <w:r>
+        <w:rPr>
+          <w:rFonts w:hint="eastAsia"/>
+        </w:rPr>
+        <w:t>∠</w:t>
+      </w:r>
+      <w:r>
+        <w:t>X"L</w:t>
+      </w:r>
+      <w:r>
+        <w:rPr>
+          <w:rFonts w:hint="eastAsia"/>
+        </w:rPr>
+        <w:t>：即上文所求</w:t>
+      </w:r>
+    </w:p>
+    <w:p/>
+    <w:p>
+      <w:r>
+        <w:rPr>
+          <w:rFonts w:hint="eastAsia"/>
+        </w:rPr>
+        <w:t>θ：原始光轴</w:t>
+      </w:r>
+    </w:p>
+    <w:p/>
+    <w:p>
+      <w:r>
+        <w:rPr>
+          <w:rFonts w:hint="eastAsia"/>
+        </w:rPr>
+        <w:t>φ：原始电轴</w:t>
+      </w:r>
+    </w:p>
+    <w:p>
+      <w:pPr>
+        <w:pStyle w:val="3"/>
+      </w:pPr>
+      <w:r>
+        <w:rPr>
+          <w:rFonts w:hint="eastAsia"/>
+        </w:rPr>
+        <w:t>求解思路</w:t>
+      </w:r>
+    </w:p>
+    <w:p>
+      <w:r>
+        <w:rPr>
+          <w:rFonts w:hint="eastAsia"/>
+        </w:rPr>
+        <w:t>原子面在晶体坐标系中的位置是一定的，当晶体</w:t>
+      </w:r>
+      <w:proofErr w:type="gramStart"/>
+      <w:r>
+        <w:rPr>
+          <w:rFonts w:hint="eastAsia"/>
+        </w:rPr>
+        <w:t>面确定</w:t>
+      </w:r>
+      <w:proofErr w:type="gramEnd"/>
+      <w:r>
+        <w:rPr>
+          <w:rFonts w:hint="eastAsia"/>
+        </w:rPr>
+        <w:t>之后，θ和φ就确定了</w:t>
+      </w:r>
+    </w:p>
+    <w:p>
+      <w:r>
+        <w:rPr>
+          <w:rFonts w:hint="eastAsia"/>
+        </w:rPr>
+        <w:t>由于一个片放在设备上测量的时候，</w:t>
+      </w:r>
+      <w:proofErr w:type="gramStart"/>
+      <w:r>
+        <w:rPr>
+          <w:rFonts w:hint="eastAsia"/>
+        </w:rPr>
+        <w:t>测量面</w:t>
+      </w:r>
+      <w:proofErr w:type="gramEnd"/>
+      <w:r>
+        <w:rPr>
+          <w:rFonts w:hint="eastAsia"/>
+        </w:rPr>
+        <w:t>和晶体面已经确定，</w:t>
+      </w:r>
+      <w:proofErr w:type="gramStart"/>
+      <w:r>
+        <w:rPr>
+          <w:rFonts w:hint="eastAsia"/>
+        </w:rPr>
+        <w:t>测量面</w:t>
+      </w:r>
+      <w:proofErr w:type="gramEnd"/>
+      <w:r>
+        <w:rPr>
+          <w:rFonts w:hint="eastAsia"/>
+        </w:rPr>
+        <w:t>通过X光确定，而晶体面通过激光确定与测量面的关系，</w:t>
+      </w:r>
+    </w:p>
+    <w:p>
+      <w:r>
+        <w:rPr>
+          <w:rFonts w:hint="eastAsia"/>
+        </w:rPr>
+        <w:t>所以只要通过测量面求出晶体面在坐标系中的平面方程，即可得到晶体面的θ和φ</w:t>
+      </w:r>
+    </w:p>
+    <w:p>
+      <w:pPr>
+        <w:pStyle w:val="3"/>
+      </w:pPr>
+      <w:r>
+        <w:rPr>
+          <w:rFonts w:hint="eastAsia"/>
+        </w:rPr>
+        <w:t>求phase</w:t>
+      </w:r>
+    </w:p>
+    <w:p>
+      <w:r>
+        <w:t>P</w:t>
+      </w:r>
+      <w:r>
+        <w:rPr>
+          <w:rFonts w:hint="eastAsia"/>
+        </w:rPr>
+        <w:t>hase是晶片表面与测量面的交线</w:t>
+      </w:r>
+      <w:proofErr w:type="spellStart"/>
+      <w:r>
+        <w:rPr>
+          <w:rFonts w:hint="eastAsia"/>
+        </w:rPr>
+        <w:t>Lp</w:t>
+      </w:r>
+      <w:proofErr w:type="spellEnd"/>
+      <w:r>
+        <w:rPr>
+          <w:rFonts w:hint="eastAsia"/>
+        </w:rPr>
+        <w:t>，</w:t>
+      </w:r>
+      <w:r>
+        <w:rPr>
+          <w:rFonts w:hint="eastAsia"/>
+        </w:rPr>
+        <w:t>测量面的X</w:t>
+      </w:r>
+      <w:proofErr w:type="gramStart"/>
+      <w:r>
+        <w:t>”</w:t>
+      </w:r>
+      <w:proofErr w:type="gramEnd"/>
+      <w:r>
+        <w:rPr>
+          <w:rFonts w:hint="eastAsia"/>
+        </w:rPr>
+        <w:t>轴</w:t>
+      </w:r>
+      <w:r>
+        <w:rPr>
+          <w:rFonts w:hint="eastAsia"/>
+        </w:rPr>
+        <w:t>，</w:t>
+      </w:r>
+      <w:r>
+        <w:rPr>
+          <w:rFonts w:hint="eastAsia"/>
+        </w:rPr>
+        <w:t>它们</w:t>
+      </w:r>
+      <w:r>
+        <w:rPr>
+          <w:rFonts w:hint="eastAsia"/>
+        </w:rPr>
+        <w:t>的</w:t>
+      </w:r>
+      <w:r>
+        <w:rPr>
+          <w:rFonts w:hint="eastAsia"/>
+        </w:rPr>
+        <w:t>夹</w:t>
+      </w:r>
+      <w:r>
+        <w:rPr>
+          <w:rFonts w:hint="eastAsia"/>
+        </w:rPr>
+        <w:t>角</w:t>
+      </w:r>
+    </w:p>
+    <w:p>
+      <w:r>
+        <w:rPr>
+          <w:rFonts w:hint="eastAsia"/>
+        </w:rPr>
+        <w:t>通过这个角和</w:t>
+      </w:r>
+      <w:r>
+        <w:t>X</w:t>
+      </w:r>
+      <w:r>
+        <w:rPr>
+          <w:rFonts w:hint="eastAsia"/>
+        </w:rPr>
+        <w:t>“</w:t>
+      </w:r>
+      <w:r>
+        <w:rPr>
+          <w:rFonts w:hint="eastAsia"/>
+        </w:rPr>
+        <w:t>可以计算出</w:t>
+      </w:r>
+      <w:proofErr w:type="spellStart"/>
+      <w:r>
+        <w:rPr>
+          <w:rFonts w:hint="eastAsia"/>
+        </w:rPr>
+        <w:t>Lp</w:t>
+      </w:r>
+      <w:proofErr w:type="spellEnd"/>
+      <w:r>
+        <w:rPr>
+          <w:rFonts w:hint="eastAsia"/>
+        </w:rPr>
+        <w:t>，知道了</w:t>
+      </w:r>
+      <w:proofErr w:type="spellStart"/>
+      <w:r>
+        <w:rPr>
+          <w:rFonts w:hint="eastAsia"/>
+        </w:rPr>
+        <w:t>Lp</w:t>
+      </w:r>
+      <w:proofErr w:type="spellEnd"/>
+      <w:r>
+        <w:rPr>
+          <w:rFonts w:hint="eastAsia"/>
+        </w:rPr>
+        <w:t>，已</w:t>
+      </w:r>
+      <w:proofErr w:type="spellStart"/>
+      <w:r>
+        <w:rPr>
+          <w:rFonts w:hint="eastAsia"/>
+        </w:rPr>
+        <w:t>Lp</w:t>
+      </w:r>
+      <w:proofErr w:type="spellEnd"/>
+      <w:r>
+        <w:rPr>
+          <w:rFonts w:hint="eastAsia"/>
+        </w:rPr>
+        <w:t>为轴，把测量面旋转amp角</w:t>
+      </w:r>
+      <w:r>
+        <w:rPr>
+          <w:rFonts w:hint="eastAsia"/>
+        </w:rPr>
+        <w:t>（激光幅值</w:t>
+      </w:r>
+      <w:r>
+        <w:rPr>
+          <w:rFonts w:hint="eastAsia"/>
+        </w:rPr>
+        <w:t>角</w:t>
+      </w:r>
+      <w:r>
+        <w:rPr>
+          <w:rFonts w:hint="eastAsia"/>
+        </w:rPr>
+        <w:t>）</w:t>
+      </w:r>
+      <w:r>
+        <w:rPr>
+          <w:rFonts w:hint="eastAsia"/>
+        </w:rPr>
+        <w:t>，就可以计算出晶体表面。</w:t>
+      </w:r>
+    </w:p>
+    <w:p/>
+    <w:p>
+      <w:pPr>
+        <w:pStyle w:val="3"/>
+      </w:pPr>
+      <w:r>
+        <w:rPr>
+          <w:rFonts w:hint="eastAsia"/>
+        </w:rPr>
+        <w:t>求晶片表面与测量面的交线</w:t>
+      </w:r>
+      <w:proofErr w:type="spellStart"/>
+      <w:r>
+        <w:rPr>
+          <w:rFonts w:hint="eastAsia"/>
+        </w:rPr>
+        <w:t>Lp</w:t>
+      </w:r>
+      <w:proofErr w:type="spellEnd"/>
+    </w:p>
+    <w:p>
+      <w:r>
+        <w:rPr>
+          <w:rFonts w:hint="eastAsia"/>
+        </w:rPr>
+        <w:t>通过X</w:t>
+      </w:r>
+      <w:proofErr w:type="gramStart"/>
+      <w:r>
+        <w:t>”</w:t>
+      </w:r>
+      <w:proofErr w:type="gramEnd"/>
+      <w:r>
+        <w:t>的</w:t>
+      </w:r>
+      <w:r>
+        <w:rPr>
+          <w:rFonts w:hint="eastAsia"/>
+        </w:rPr>
+        <w:t>单位向量</w:t>
+      </w:r>
+      <w:r>
+        <w:rPr>
+          <w:rFonts w:hint="eastAsia"/>
+        </w:rPr>
+        <w:t>绕</w:t>
+      </w:r>
+      <w:proofErr w:type="gramStart"/>
+      <w:r>
+        <w:rPr>
+          <w:rFonts w:hint="eastAsia"/>
+        </w:rPr>
+        <w:t>测量面</w:t>
+      </w:r>
+      <w:proofErr w:type="gramEnd"/>
+      <w:r>
+        <w:rPr>
+          <w:rFonts w:hint="eastAsia"/>
+        </w:rPr>
+        <w:t>法向量转动phase，即可得到</w:t>
+      </w:r>
+      <w:proofErr w:type="spellStart"/>
+      <w:r>
+        <w:rPr>
+          <w:rFonts w:hint="eastAsia"/>
+        </w:rPr>
+        <w:t>Lp</w:t>
+      </w:r>
+      <w:proofErr w:type="spellEnd"/>
+    </w:p>
+    <w:p>
+      <w:r>
+        <w:rPr>
+          <w:rFonts w:hint="eastAsia"/>
+        </w:rPr>
+        <w:t>可得</w:t>
+      </w:r>
+      <w:proofErr w:type="spellStart"/>
+      <w:r>
+        <w:rPr>
+          <w:rFonts w:hint="eastAsia"/>
+        </w:rPr>
+        <w:t>Lp</w:t>
+      </w:r>
+      <w:proofErr w:type="spellEnd"/>
       <w:r>
         <w:rPr>
           <w:rFonts w:hint="eastAsia"/>
@@ -1446,10 +2497,97 @@
         <w:rPr>
           <w:rFonts w:hint="eastAsia"/>
         </w:rPr>
-        <w:t>就可以得出两交线的夹角</w:t>
-      </w:r>
-    </w:p>
-    <w:p/>
+        <w:t>公式</w:t>
+      </w:r>
+    </w:p>
+    <w:p>
+      <w:proofErr w:type="spellStart"/>
+      <w:r>
+        <w:t>C</w:t>
+      </w:r>
+      <w:r>
+        <w:rPr>
+          <w:rFonts w:hint="eastAsia"/>
+        </w:rPr>
+        <w:t>ospcos</w:t>
+      </w:r>
+      <w:proofErr w:type="spellEnd"/>
+      <w:r>
+        <w:rPr>
+          <w:rFonts w:hint="eastAsia"/>
+        </w:rPr>
+        <w:t>φ-</w:t>
+      </w:r>
+      <w:proofErr w:type="spellStart"/>
+      <w:r>
+        <w:rPr>
+          <w:rFonts w:hint="eastAsia"/>
+        </w:rPr>
+        <w:t>sinpsin</w:t>
+      </w:r>
+      <w:proofErr w:type="spellEnd"/>
+      <w:r>
+        <w:rPr>
+          <w:rFonts w:hint="eastAsia"/>
+        </w:rPr>
+        <w:t>θsinφ</w:t>
+      </w:r>
+    </w:p>
+    <w:p>
+      <w:proofErr w:type="spellStart"/>
+      <w:r>
+        <w:t>C</w:t>
+      </w:r>
+      <w:r>
+        <w:rPr>
+          <w:rFonts w:hint="eastAsia"/>
+        </w:rPr>
+        <w:t>ospsin</w:t>
+      </w:r>
+      <w:proofErr w:type="spellEnd"/>
+      <w:r>
+        <w:rPr>
+          <w:rFonts w:hint="eastAsia"/>
+        </w:rPr>
+        <w:t>φ+</w:t>
+      </w:r>
+      <w:proofErr w:type="spellStart"/>
+      <w:r>
+        <w:rPr>
+          <w:rFonts w:hint="eastAsia"/>
+        </w:rPr>
+        <w:t>sinpsin</w:t>
+      </w:r>
+      <w:proofErr w:type="spellEnd"/>
+      <w:r>
+        <w:rPr>
+          <w:rFonts w:hint="eastAsia"/>
+        </w:rPr>
+        <w:t>θcosφ</w:t>
+      </w:r>
+    </w:p>
+    <w:p>
+      <w:r>
+        <w:rPr>
+          <w:rFonts w:hint="eastAsia"/>
+        </w:rPr>
+        <w:t>-</w:t>
+      </w:r>
+      <w:proofErr w:type="spellStart"/>
+      <w:r>
+        <w:rPr>
+          <w:rFonts w:hint="eastAsia"/>
+        </w:rPr>
+        <w:t>sinpcos</w:t>
+      </w:r>
+      <w:proofErr w:type="spellEnd"/>
+      <w:r>
+        <w:rPr>
+          <w:rFonts w:hint="eastAsia"/>
+        </w:rPr>
+        <w:t>θ</w:t>
+      </w:r>
+    </w:p>
     <w:p>
       <w:pPr>
         <w:pStyle w:val="3"/>
@@ -1458,354 +2596,128 @@
         <w:rPr>
           <w:rFonts w:hint="eastAsia"/>
         </w:rPr>
-        <w:t>求X</w:t>
-      </w:r>
-      <w:r>
-        <w:t>”</w:t>
-      </w:r>
-    </w:p>
-    <w:p>
-      <w:r>
-        <w:rPr>
-          <w:rFonts w:hint="eastAsia"/>
-        </w:rPr>
-        <w:t>X</w:t>
-      </w:r>
-      <w:proofErr w:type="gramStart"/>
-      <w:r>
-        <w:t>”</w:t>
-      </w:r>
-      <w:proofErr w:type="gramEnd"/>
-      <w:r>
-        <w:rPr>
-          <w:rFonts w:hint="eastAsia"/>
-        </w:rPr>
-        <w:t>就是晶体坐标系X</w:t>
-      </w:r>
-      <w:proofErr w:type="gramStart"/>
-      <w:r>
-        <w:rPr>
-          <w:rFonts w:hint="eastAsia"/>
-        </w:rPr>
-        <w:t>轴通过</w:t>
-      </w:r>
-      <w:proofErr w:type="gramEnd"/>
-      <w:r>
-        <w:rPr>
-          <w:rFonts w:hint="eastAsia"/>
-        </w:rPr>
-        <w:t xml:space="preserve">θ </w:t>
-      </w:r>
-      <w:r>
-        <w:t xml:space="preserve"> </w:t>
-      </w:r>
-      <w:r>
-        <w:rPr>
-          <w:rFonts w:hint="eastAsia"/>
-        </w:rPr>
-        <w:t>φ旋转之后的X轴，即是</w:t>
-      </w:r>
-      <w:proofErr w:type="gramStart"/>
-      <w:r>
-        <w:rPr>
-          <w:rFonts w:hint="eastAsia"/>
-        </w:rPr>
-        <w:t>测量面所在</w:t>
-      </w:r>
-      <w:proofErr w:type="gramEnd"/>
-      <w:r>
-        <w:rPr>
-          <w:rFonts w:hint="eastAsia"/>
-        </w:rPr>
-        <w:t>的X轴</w:t>
-      </w:r>
-    </w:p>
-    <w:p>
-      <w:r>
-        <w:rPr>
-          <w:rFonts w:hint="eastAsia"/>
-        </w:rPr>
-        <w:t>我们通过算出X“在晶体坐标系的方向数，就可以算出交线和X”的夹角</w:t>
-      </w:r>
-    </w:p>
-    <w:p/>
-    <w:p/>
-    <w:p>
-      <w:pPr>
-        <w:pStyle w:val="2"/>
-      </w:pPr>
-      <w:r>
-        <w:rPr>
-          <w:rFonts w:hint="eastAsia"/>
-        </w:rPr>
-        <w:t>激光修正</w:t>
-      </w:r>
-    </w:p>
-    <w:p>
-      <w:pPr>
-        <w:pStyle w:val="3"/>
-      </w:pPr>
+        <w:t>求</w:t>
+      </w:r>
+      <w:r>
+        <w:rPr>
+          <w:rFonts w:hint="eastAsia"/>
+        </w:rPr>
+        <w:t>晶体表面</w:t>
+      </w:r>
+    </w:p>
+    <w:p>
+      <w:pPr>
+        <w:rPr>
+          <w:rFonts w:hint="eastAsia"/>
+        </w:rPr>
+      </w:pPr>
+      <w:r>
+        <w:rPr>
+          <w:rFonts w:hint="eastAsia"/>
+        </w:rPr>
+        <w:t>测量面绕</w:t>
+      </w:r>
       <w:proofErr w:type="spellStart"/>
       <w:r>
-        <w:t>E</w:t>
-      </w:r>
-      <w:r>
-        <w:rPr>
-          <w:rFonts w:hint="eastAsia"/>
-        </w:rPr>
-        <w:t>fg</w:t>
+        <w:rPr>
+          <w:rFonts w:hint="eastAsia"/>
+        </w:rPr>
+        <w:t>Lp</w:t>
       </w:r>
       <w:proofErr w:type="spellEnd"/>
       <w:r>
         <w:rPr>
           <w:rFonts w:hint="eastAsia"/>
         </w:rPr>
-        <w:t>测量的已知量</w:t>
-      </w:r>
-    </w:p>
-    <w:p>
-      <w:r>
-        <w:rPr>
-          <w:rFonts w:hint="eastAsia"/>
-        </w:rPr>
-        <w:t>P</w:t>
-      </w:r>
-      <w:r>
-        <w:t>HASE</w:t>
-      </w:r>
-      <w:r>
-        <w:rPr>
-          <w:rFonts w:hint="eastAsia"/>
-        </w:rPr>
-        <w:t>：激光摇摆曲线所得的相位（单位°），应该是</w:t>
-      </w:r>
-      <w:r>
-        <w:rPr>
-          <w:rFonts w:hint="eastAsia"/>
-        </w:rPr>
-        <w:t>晶片倾斜角</w:t>
-      </w:r>
-      <w:r>
-        <w:rPr>
-          <w:rFonts w:hint="eastAsia"/>
-        </w:rPr>
-        <w:t>相对于零位传感器的</w:t>
-      </w:r>
-      <w:r>
-        <w:rPr>
-          <w:rFonts w:hint="eastAsia"/>
-        </w:rPr>
-        <w:t>角度</w:t>
-      </w:r>
-    </w:p>
-    <w:p/>
-    <w:p>
-      <w:r>
-        <w:rPr>
-          <w:rFonts w:hint="eastAsia"/>
-        </w:rPr>
-        <w:t>Amp：激光摇摆曲线所得的幅值（单位°），应该是激光的晃动的夹角，可以间接得到晶片表面与测量面的倾斜角</w:t>
-      </w:r>
-    </w:p>
-    <w:p/>
-    <w:p>
-      <w:r>
-        <w:rPr>
-          <w:rFonts w:hint="eastAsia"/>
-        </w:rPr>
-        <w:t>R</w:t>
-      </w:r>
-      <w:r>
-        <w:t>1</w:t>
-      </w:r>
-      <w:r>
-        <w:rPr>
-          <w:rFonts w:hint="eastAsia"/>
-        </w:rPr>
-        <w:t>：</w:t>
-      </w:r>
-      <w:r>
-        <w:rPr>
-          <w:rFonts w:hint="eastAsia"/>
-        </w:rPr>
-        <w:t>X光尖峰所得的角度，</w:t>
-      </w:r>
-      <w:r>
-        <w:rPr>
-          <w:rFonts w:hint="eastAsia"/>
-        </w:rPr>
-        <w:t>单位°，是D</w:t>
-      </w:r>
-      <w:r>
-        <w:t>2</w:t>
-      </w:r>
-      <w:r>
-        <w:rPr>
-          <w:rFonts w:hint="eastAsia"/>
-        </w:rPr>
-        <w:t>中心相对于零位传感器的角度</w:t>
-      </w:r>
-      <w:r>
-        <w:rPr>
-          <w:rFonts w:hint="eastAsia"/>
-        </w:rPr>
-        <w:t>，D</w:t>
-      </w:r>
-      <w:r>
-        <w:t>2</w:t>
-      </w:r>
-      <w:r>
-        <w:rPr>
-          <w:rFonts w:hint="eastAsia"/>
-        </w:rPr>
-        <w:t>是较宽的两个尖峰</w:t>
-      </w:r>
-    </w:p>
-    <w:p>
-      <w:r>
-        <w:rPr>
-          <w:rFonts w:hint="eastAsia"/>
-        </w:rPr>
-        <w:t>疑问：</w:t>
-      </w:r>
-      <w:r>
-        <w:t>R1</w:t>
-      </w:r>
-      <w:r>
-        <w:rPr>
-          <w:rFonts w:hint="eastAsia"/>
-        </w:rPr>
-        <w:t>如何认为是</w:t>
-      </w:r>
-      <w:r>
-        <w:rPr>
-          <w:rFonts w:hint="eastAsia"/>
-        </w:rPr>
-        <w:t>原子面和晶片表面交线相对于零位的偏移量</w:t>
-      </w:r>
-      <w:r>
-        <w:rPr>
-          <w:rFonts w:hint="eastAsia"/>
-        </w:rPr>
-        <w:t>？</w:t>
-      </w:r>
-    </w:p>
-    <w:p>
-      <w:pPr>
-        <w:rPr>
-          <w:rFonts w:hint="eastAsia"/>
-        </w:rPr>
-      </w:pPr>
-      <w:r>
-        <w:t>X</w:t>
-      </w:r>
-      <w:r>
-        <w:rPr>
-          <w:rFonts w:hint="eastAsia"/>
-        </w:rPr>
-        <w:t>“所在的面是测量面（旋转面/基准面）</w:t>
-      </w:r>
-      <w:r>
-        <w:rPr>
-          <w:rFonts w:hint="eastAsia"/>
-        </w:rPr>
-        <w:t>L</w:t>
-      </w:r>
-      <w:r>
-        <w:t xml:space="preserve">1 L2 </w:t>
-      </w:r>
-      <w:r>
-        <w:rPr>
-          <w:rFonts w:hint="eastAsia"/>
-        </w:rPr>
-        <w:t>所在面也是测量面</w:t>
-      </w:r>
-      <w:r>
-        <w:rPr>
-          <w:rFonts w:hint="eastAsia"/>
-        </w:rPr>
-        <w:t xml:space="preserve"> </w:t>
-      </w:r>
-      <w:r>
-        <w:t>L1 L2</w:t>
-      </w:r>
-      <w:r>
-        <w:rPr>
-          <w:rFonts w:hint="eastAsia"/>
-        </w:rPr>
-        <w:t>与X</w:t>
-      </w:r>
-      <w:r>
-        <w:t>”</w:t>
-      </w:r>
-      <w:r>
-        <w:rPr>
-          <w:rFonts w:hint="eastAsia"/>
-        </w:rPr>
-        <w:t>的角度已知</w:t>
-      </w:r>
-      <w:r>
-        <w:rPr>
-          <w:rFonts w:hint="eastAsia"/>
-        </w:rPr>
-        <w:t>，即</w:t>
-      </w:r>
-      <w:r>
-        <w:rPr>
-          <w:rFonts w:hint="eastAsia"/>
-        </w:rPr>
-        <w:t>∠</w:t>
-      </w:r>
-      <w:r>
-        <w:t>X"L</w:t>
+        <w:t>转动amp，即可得到晶体表面</w:t>
       </w:r>
       <w:bookmarkStart w:id="0" w:name="_GoBack"/>
       <w:bookmarkEnd w:id="0"/>
     </w:p>
     <w:p>
-      <w:r>
-        <w:t>L1</w:t>
-      </w:r>
-      <w:r>
-        <w:rPr>
-          <w:rFonts w:hint="eastAsia"/>
-        </w:rPr>
-        <w:t>交线如果旋转到</w:t>
-      </w:r>
-      <w:r>
-        <w:rPr>
-          <w:rFonts w:hint="eastAsia"/>
-        </w:rPr>
-        <w:t>平行于</w:t>
-      </w:r>
-      <w:r>
-        <w:rPr>
-          <w:rFonts w:hint="eastAsia"/>
-        </w:rPr>
-        <w:t>X</w:t>
+      <w:pPr>
+        <w:rPr>
+          <w:rFonts w:hint="eastAsia"/>
+        </w:rPr>
+      </w:pPr>
+    </w:p>
+    <w:p/>
+    <w:p>
+      <w:pPr>
+        <w:pStyle w:val="3"/>
+      </w:pPr>
+      <w:r>
+        <w:rPr>
+          <w:rFonts w:hint="eastAsia"/>
+        </w:rPr>
+        <w:t>其他</w:t>
+      </w:r>
+      <w:r>
+        <w:rPr>
+          <w:rFonts w:hint="eastAsia"/>
+        </w:rPr>
+        <w:t>疑问和</w:t>
+      </w:r>
+      <w:r>
+        <w:rPr>
+          <w:rFonts w:hint="eastAsia"/>
+        </w:rPr>
+        <w:t>假设</w:t>
+      </w:r>
+    </w:p>
+    <w:p>
+      <w:r>
+        <w:rPr>
+          <w:rFonts w:hint="eastAsia"/>
+        </w:rPr>
+        <w:t>原子面相对与晶片表面的角度是一致的，而晶片上下面是平行的，故</w:t>
       </w:r>
       <w:proofErr w:type="gramStart"/>
       <w:r>
-        <w:t>”</w:t>
+        <w:rPr>
+          <w:rFonts w:hint="eastAsia"/>
+        </w:rPr>
+        <w:t>晶片正方面</w:t>
       </w:r>
       <w:proofErr w:type="gramEnd"/>
       <w:r>
         <w:rPr>
           <w:rFonts w:hint="eastAsia"/>
         </w:rPr>
-        <w:t>所在的位置，</w:t>
-      </w:r>
-      <w:r>
-        <w:rPr>
-          <w:rFonts w:hint="eastAsia"/>
-        </w:rPr>
-        <w:t>此时</w:t>
-      </w:r>
-      <w:r>
-        <w:rPr>
-          <w:rFonts w:hint="eastAsia"/>
-        </w:rPr>
-        <w:t>就是D</w:t>
+        <w:t>所得的D</w:t>
+      </w:r>
+      <w:r>
+        <w:t>1 D2</w:t>
+      </w:r>
+      <w:r>
+        <w:rPr>
+          <w:rFonts w:hint="eastAsia"/>
+        </w:rPr>
+        <w:t>应该是一样的</w:t>
+      </w:r>
+      <w:r>
+        <w:rPr>
+          <w:rFonts w:hint="eastAsia"/>
+        </w:rPr>
+        <w:t>（无修正的</w:t>
+      </w:r>
+      <w:r>
+        <w:rPr>
+          <w:rFonts w:hint="eastAsia"/>
+        </w:rPr>
+        <w:t>理论</w:t>
+      </w:r>
+      <w:r>
+        <w:rPr>
+          <w:rFonts w:hint="eastAsia"/>
+        </w:rPr>
+        <w:t>情况）</w:t>
+      </w:r>
+      <w:r>
+        <w:rPr>
+          <w:rFonts w:hint="eastAsia"/>
+        </w:rPr>
+        <w:t>，只是D</w:t>
       </w:r>
       <w:r>
         <w:t>1</w:t>
@@ -1814,19 +2726,7 @@
         <w:rPr>
           <w:rFonts w:hint="eastAsia"/>
         </w:rPr>
-        <w:t>的中间于X“</w:t>
-      </w:r>
-      <w:r>
-        <w:rPr>
-          <w:rFonts w:hint="eastAsia"/>
-        </w:rPr>
-        <w:t>相差90°</w:t>
-      </w:r>
-      <w:r>
-        <w:rPr>
-          <w:rFonts w:hint="eastAsia"/>
-        </w:rPr>
-        <w:t>；L</w:t>
+        <w:t>相对于D</w:t>
       </w:r>
       <w:r>
         <w:t>2</w:t>
@@ -1835,311 +2735,128 @@
         <w:rPr>
           <w:rFonts w:hint="eastAsia"/>
         </w:rPr>
-        <w:t>同理</w:t>
-      </w:r>
-    </w:p>
-    <w:p>
-      <w:pPr>
-        <w:rPr>
-          <w:rFonts w:hint="eastAsia"/>
-        </w:rPr>
-      </w:pPr>
-      <w:r>
-        <w:t>R1</w:t>
-      </w:r>
-      <w:r>
-        <w:rPr>
-          <w:rFonts w:hint="eastAsia"/>
-        </w:rPr>
-        <w:t>是D</w:t>
-      </w:r>
-      <w:r>
-        <w:t>2</w:t>
-      </w:r>
-      <w:r>
-        <w:rPr>
-          <w:rFonts w:hint="eastAsia"/>
-        </w:rPr>
-        <w:t>中心相对于零位的角度</w:t>
-      </w:r>
-      <w:r>
-        <w:rPr>
-          <w:rFonts w:hint="eastAsia"/>
-        </w:rPr>
-        <w:t>，为已知量</w:t>
-      </w:r>
-      <w:r>
-        <w:rPr>
-          <w:rFonts w:hint="eastAsia"/>
-        </w:rPr>
-        <w:t>，所以通过R</w:t>
-      </w:r>
-      <w:r>
-        <w:t>1</w:t>
-      </w:r>
-      <w:r>
-        <w:rPr>
-          <w:rFonts w:hint="eastAsia"/>
-        </w:rPr>
-        <w:t>能得出</w:t>
-      </w:r>
-      <w:r>
-        <w:t>X</w:t>
+        <w:t>的位置会交换，即D</w:t>
+      </w:r>
+      <w:r>
+        <w:t>M</w:t>
+      </w:r>
+      <w:r>
+        <w:rPr>
+          <w:rFonts w:hint="eastAsia"/>
+        </w:rPr>
+        <w:t>会变化</w:t>
+      </w:r>
+    </w:p>
+    <w:p/>
+    <w:p>
+      <w:r>
+        <w:rPr>
+          <w:rFonts w:hint="eastAsia"/>
+        </w:rPr>
+        <w:lastRenderedPageBreak/>
+        <w:t>激光不晃的时候，晶片所测得的就是真正的光轴和电轴。这样所认为的就表明激光的</w:t>
+      </w:r>
+      <w:r>
+        <w:rPr>
+          <w:rFonts w:hint="eastAsia"/>
+        </w:rPr>
+        <w:t>修正</w:t>
+      </w:r>
+      <w:r>
+        <w:rPr>
+          <w:rFonts w:hint="eastAsia"/>
+        </w:rPr>
+        <w:t>面</w:t>
+      </w:r>
+      <w:r>
+        <w:rPr>
+          <w:rFonts w:hint="eastAsia"/>
+        </w:rPr>
+        <w:t>（</w:t>
+      </w:r>
+      <w:r>
+        <w:rPr>
+          <w:rFonts w:hint="eastAsia"/>
+        </w:rPr>
+        <w:t>转盘</w:t>
+      </w:r>
+      <w:r>
+        <w:rPr>
+          <w:rFonts w:hint="eastAsia"/>
+        </w:rPr>
+        <w:t>轴</w:t>
+      </w:r>
+      <w:r>
+        <w:rPr>
+          <w:rFonts w:hint="eastAsia"/>
+        </w:rPr>
+        <w:t>旋转</w:t>
+      </w:r>
+      <w:r>
+        <w:rPr>
+          <w:rFonts w:hint="eastAsia"/>
+        </w:rPr>
+        <w:t>的水平面）</w:t>
+      </w:r>
+      <w:r>
+        <w:rPr>
+          <w:rFonts w:hint="eastAsia"/>
+        </w:rPr>
+        <w:t>和</w:t>
+      </w:r>
+      <w:r>
+        <w:rPr>
+          <w:rFonts w:hint="eastAsia"/>
+        </w:rPr>
+        <w:t>X光的</w:t>
       </w:r>
       <w:proofErr w:type="gramStart"/>
       <w:r>
-        <w:t>”</w:t>
+        <w:rPr>
+          <w:rFonts w:hint="eastAsia"/>
+        </w:rPr>
+        <w:t>测量面</w:t>
       </w:r>
       <w:proofErr w:type="gramEnd"/>
       <w:r>
         <w:rPr>
           <w:rFonts w:hint="eastAsia"/>
         </w:rPr>
-        <w:t>或L</w:t>
-      </w:r>
-      <w:r>
-        <w:t>2</w:t>
-      </w:r>
-      <w:r>
-        <w:rPr>
-          <w:rFonts w:hint="eastAsia"/>
-        </w:rPr>
-        <w:t>相对于零位的角度</w:t>
-      </w:r>
-    </w:p>
-    <w:p/>
-    <w:p>
-      <w:r>
-        <w:rPr>
-          <w:rFonts w:hint="eastAsia"/>
-        </w:rPr>
-        <w:t>∠</w:t>
-      </w:r>
-      <w:r>
-        <w:t>X"L</w:t>
-      </w:r>
-      <w:r>
-        <w:rPr>
-          <w:rFonts w:hint="eastAsia"/>
-        </w:rPr>
-        <w:t>：即上文所求</w:t>
-      </w:r>
-    </w:p>
-    <w:p/>
-    <w:p>
-      <w:r>
-        <w:rPr>
-          <w:rFonts w:hint="eastAsia"/>
-        </w:rPr>
-        <w:t>θ：原始光轴</w:t>
-      </w:r>
-    </w:p>
-    <w:p/>
-    <w:p>
-      <w:r>
-        <w:rPr>
-          <w:rFonts w:hint="eastAsia"/>
-        </w:rPr>
-        <w:t>φ：原始电轴</w:t>
-      </w:r>
-    </w:p>
-    <w:p/>
-    <w:p/>
-    <w:p>
-      <w:pPr>
-        <w:pStyle w:val="3"/>
-      </w:pPr>
-      <w:r>
-        <w:rPr>
-          <w:rFonts w:hint="eastAsia"/>
-        </w:rPr>
-        <w:lastRenderedPageBreak/>
-        <w:t>其他</w:t>
-      </w:r>
-      <w:r>
-        <w:rPr>
-          <w:rFonts w:hint="eastAsia"/>
-        </w:rPr>
-        <w:t>疑问和</w:t>
-      </w:r>
-      <w:r>
-        <w:rPr>
-          <w:rFonts w:hint="eastAsia"/>
-        </w:rPr>
-        <w:t>假设</w:t>
-      </w:r>
-    </w:p>
-    <w:p>
-      <w:r>
-        <w:rPr>
-          <w:rFonts w:hint="eastAsia"/>
-        </w:rPr>
-        <w:t>原子面相对与晶片表面的角度是一致的，而晶片上下面是平行的，故</w:t>
+        <w:t>是同一个面。</w:t>
+      </w:r>
+    </w:p>
+    <w:p>
+      <w:r>
+        <w:rPr>
+          <w:rFonts w:hint="eastAsia"/>
+        </w:rPr>
+        <w:t>疑问：设备如何做到</w:t>
+      </w:r>
+      <w:r>
+        <w:rPr>
+          <w:rFonts w:hint="eastAsia"/>
+        </w:rPr>
+        <w:t>的</w:t>
+      </w:r>
+      <w:r>
+        <w:rPr>
+          <w:rFonts w:hint="eastAsia"/>
+        </w:rPr>
+        <w:t>，即X光 激光的</w:t>
       </w:r>
       <w:proofErr w:type="gramStart"/>
       <w:r>
         <w:rPr>
           <w:rFonts w:hint="eastAsia"/>
         </w:rPr>
-        <w:t>晶片正方面</w:t>
+        <w:t>测量面</w:t>
       </w:r>
       <w:proofErr w:type="gramEnd"/>
       <w:r>
         <w:rPr>
           <w:rFonts w:hint="eastAsia"/>
         </w:rPr>
-        <w:t>所得的D</w:t>
-      </w:r>
-      <w:r>
-        <w:t>1 D2</w:t>
-      </w:r>
-      <w:r>
-        <w:rPr>
-          <w:rFonts w:hint="eastAsia"/>
-        </w:rPr>
-        <w:t>应该是一样的</w:t>
-      </w:r>
-      <w:r>
-        <w:rPr>
-          <w:rFonts w:hint="eastAsia"/>
-        </w:rPr>
-        <w:t>（无修正的</w:t>
-      </w:r>
-      <w:r>
-        <w:rPr>
-          <w:rFonts w:hint="eastAsia"/>
-        </w:rPr>
-        <w:t>理论</w:t>
-      </w:r>
-      <w:r>
-        <w:rPr>
-          <w:rFonts w:hint="eastAsia"/>
-        </w:rPr>
-        <w:t>情况）</w:t>
-      </w:r>
-      <w:r>
-        <w:rPr>
-          <w:rFonts w:hint="eastAsia"/>
-        </w:rPr>
-        <w:t>，只是D</w:t>
-      </w:r>
-      <w:r>
-        <w:t>1</w:t>
-      </w:r>
-      <w:r>
-        <w:rPr>
-          <w:rFonts w:hint="eastAsia"/>
-        </w:rPr>
-        <w:t>相对于D</w:t>
-      </w:r>
-      <w:r>
-        <w:t>2</w:t>
-      </w:r>
-      <w:r>
-        <w:rPr>
-          <w:rFonts w:hint="eastAsia"/>
-        </w:rPr>
-        <w:t>的位置会交换，即D</w:t>
-      </w:r>
-      <w:r>
-        <w:t>M</w:t>
-      </w:r>
-      <w:r>
-        <w:rPr>
-          <w:rFonts w:hint="eastAsia"/>
-        </w:rPr>
-        <w:t>会变化</w:t>
-      </w:r>
-    </w:p>
-    <w:p/>
-    <w:p>
-      <w:r>
-        <w:rPr>
-          <w:rFonts w:hint="eastAsia"/>
-        </w:rPr>
-        <w:t>激光不晃的时候，晶片所测得的就是真正的光轴和电轴。这样所认为的就表明激光的</w:t>
-      </w:r>
-      <w:r>
-        <w:rPr>
-          <w:rFonts w:hint="eastAsia"/>
-        </w:rPr>
-        <w:t>修正</w:t>
-      </w:r>
-      <w:r>
-        <w:rPr>
-          <w:rFonts w:hint="eastAsia"/>
-        </w:rPr>
-        <w:t>面</w:t>
-      </w:r>
-      <w:r>
-        <w:rPr>
-          <w:rFonts w:hint="eastAsia"/>
-        </w:rPr>
-        <w:t>（</w:t>
-      </w:r>
-      <w:r>
-        <w:rPr>
-          <w:rFonts w:hint="eastAsia"/>
-        </w:rPr>
-        <w:t>转盘</w:t>
-      </w:r>
-      <w:r>
-        <w:rPr>
-          <w:rFonts w:hint="eastAsia"/>
-        </w:rPr>
-        <w:t>轴</w:t>
-      </w:r>
-      <w:r>
-        <w:rPr>
-          <w:rFonts w:hint="eastAsia"/>
-        </w:rPr>
-        <w:t>旋转</w:t>
-      </w:r>
-      <w:r>
-        <w:rPr>
-          <w:rFonts w:hint="eastAsia"/>
-        </w:rPr>
-        <w:t>的水平面）</w:t>
-      </w:r>
-      <w:r>
-        <w:rPr>
-          <w:rFonts w:hint="eastAsia"/>
-        </w:rPr>
-        <w:t>和</w:t>
-      </w:r>
-      <w:r>
-        <w:rPr>
-          <w:rFonts w:hint="eastAsia"/>
-        </w:rPr>
-        <w:t>X光的</w:t>
-      </w:r>
-      <w:proofErr w:type="gramStart"/>
-      <w:r>
-        <w:rPr>
-          <w:rFonts w:hint="eastAsia"/>
-        </w:rPr>
-        <w:t>测量面</w:t>
-      </w:r>
-      <w:proofErr w:type="gramEnd"/>
-      <w:r>
-        <w:rPr>
-          <w:rFonts w:hint="eastAsia"/>
-        </w:rPr>
-        <w:t>是同一个面。</w:t>
-      </w:r>
-    </w:p>
-    <w:p>
-      <w:r>
-        <w:rPr>
-          <w:rFonts w:hint="eastAsia"/>
-        </w:rPr>
-        <w:t>疑问：设备如何做到</w:t>
-      </w:r>
-      <w:r>
-        <w:rPr>
-          <w:rFonts w:hint="eastAsia"/>
-        </w:rPr>
-        <w:t>的</w:t>
+        <w:t>是同一个</w:t>
       </w:r>
     </w:p>
     <w:p/>
